--- a/anotações/Anatações.docx
+++ b/anotações/Anatações.docx
@@ -4,19 +4,11 @@
   <w:body>
     <w:p>
       <w:r>
-        <w:t xml:space="preserve">Referências site com conteúdo </w:t>
-      </w:r>
-      <w:proofErr w:type="spellStart"/>
-      <w:r>
-        <w:t>javascript</w:t>
-      </w:r>
-      <w:proofErr w:type="spellEnd"/>
-      <w:r>
-        <w:t>:</w:t>
-      </w:r>
-    </w:p>
-    <w:p>
-      <w:hyperlink r:id="rId4" w:history="1">
+        <w:t>Referências site com conteúdo javascript:</w:t>
+      </w:r>
+    </w:p>
+    <w:p>
+      <w:hyperlink r:id="rId5" w:history="1">
         <w:r>
           <w:rPr>
             <w:rStyle w:val="Hyperlink"/>
@@ -26,7 +18,7 @@
       </w:hyperlink>
     </w:p>
     <w:p>
-      <w:hyperlink r:id="rId5" w:history="1">
+      <w:hyperlink r:id="rId6" w:history="1">
         <w:r>
           <w:rPr>
             <w:rStyle w:val="Hyperlink"/>
@@ -37,28 +29,195 @@
     </w:p>
     <w:p>
       <w:r>
-        <w:t>Livros: “</w:t>
-      </w:r>
-      <w:proofErr w:type="spellStart"/>
-      <w:r>
-        <w:t>JavaScript</w:t>
-      </w:r>
-      <w:proofErr w:type="spellEnd"/>
-      <w:r>
-        <w:t xml:space="preserve"> Guia do programador” e “</w:t>
-      </w:r>
-      <w:proofErr w:type="spellStart"/>
-      <w:r>
-        <w:t>JavaScript</w:t>
-      </w:r>
-      <w:proofErr w:type="spellEnd"/>
-      <w:r>
-        <w:t xml:space="preserve"> o guia definitivo”</w:t>
+        <w:t>Livros: “JavaScript Guia do programador” e “JavaScript o guia definitivo”</w:t>
+      </w:r>
+    </w:p>
+    <w:p/>
+    <w:p>
+      <w:r>
+        <w:t xml:space="preserve">• </w:t>
+      </w:r>
+      <w:r>
+        <w:t>Identificadores:</w:t>
+      </w:r>
+      <w:r>
+        <w:br/>
+        <w:t>- começa com letra, $ ou _;</w:t>
+      </w:r>
+    </w:p>
+    <w:p>
+      <w:r>
+        <w:t>- não pode começar com números;</w:t>
+      </w:r>
+    </w:p>
+    <w:p>
+      <w:r>
+        <w:t>- É possível utilizar letras ou letras com números;</w:t>
+      </w:r>
+    </w:p>
+    <w:p>
+      <w:r>
+        <w:t>- É possível usar acentos e símbolos;</w:t>
+      </w:r>
+    </w:p>
+    <w:p>
+      <w:r>
+        <w:t>- não pode conter espaços;</w:t>
+      </w:r>
+    </w:p>
+    <w:p>
+      <w:r>
+        <w:t>- não podem ser palavras reservadas (comandos prévios);</w:t>
+      </w:r>
+    </w:p>
+    <w:p/>
+    <w:p>
+      <w:r>
+        <w:t xml:space="preserve">• </w:t>
+      </w:r>
+      <w:r>
+        <w:t>Transformar Número em String e String em Número</w:t>
+      </w:r>
+    </w:p>
+    <w:p>
+      <w:r>
+        <w:t>Number(n), Number.parseInt(n), Number.parseFloat(n)</w:t>
+      </w:r>
+    </w:p>
+    <w:p>
+      <w:r>
+        <w:t>String(n), n.toString()</w:t>
+      </w:r>
+    </w:p>
+    <w:p/>
+    <w:p>
+      <w:r>
+        <w:t>• Formatando Strings</w:t>
+      </w:r>
+    </w:p>
+    <w:p>
+      <w:r>
+        <w:t>‘ texto n‘ - não faz interpolação</w:t>
+      </w:r>
+    </w:p>
+    <w:p>
+      <w:r>
+        <w:t>‘ texto’ + n – usa concatenação</w:t>
+      </w:r>
+    </w:p>
+    <w:p>
+      <w:r>
+        <w:t>`texto ${n}` - usa template string</w:t>
+      </w:r>
+    </w:p>
+    <w:p>
+      <w:r>
+        <w:t>n.length – conta quantos caratectres tem a string</w:t>
+      </w:r>
+    </w:p>
+    <w:p>
+      <w:r>
+        <w:t>n.toUpperCase() – transforma tudo para MAIÚSCULA</w:t>
+      </w:r>
+    </w:p>
+    <w:p>
+      <w:r>
+        <w:t xml:space="preserve">n.to Lowercase() – transforma tudo para </w:t>
+      </w:r>
+      <w:r>
+        <w:t>minúsculas</w:t>
+      </w:r>
+    </w:p>
+    <w:p/>
+    <w:p>
+      <w:r>
+        <w:t>• Formatando Números</w:t>
+      </w:r>
+    </w:p>
+    <w:p>
+      <w:r>
+        <w:t>n.toFixed(2) – deixar com duas casas decimais;</w:t>
+      </w:r>
+    </w:p>
+    <w:p>
+      <w:r>
+        <w:t>n1.toLocaleString('pt-BR', {style: 'currency', currency: 'BRL'})</w:t>
+      </w:r>
+      <w:r>
+        <w:t xml:space="preserve"> – Transformar numero em Reais.</w:t>
       </w:r>
     </w:p>
     <w:p/>
     <w:p/>
     <w:p/>
+    <w:p>
+      <w:r>
+        <w:lastRenderedPageBreak/>
+        <w:t>• Precedência dos operadores:</w:t>
+      </w:r>
+    </w:p>
+    <w:p>
+      <w:r>
+        <w:t>()</w:t>
+      </w:r>
+    </w:p>
+    <w:p>
+      <w:r>
+        <w:t>** - potência</w:t>
+      </w:r>
+    </w:p>
+    <w:p>
+      <w:r>
+        <w:t>*, /, %</w:t>
+      </w:r>
+    </w:p>
+    <w:p>
+      <w:r>
+        <w:t>+, -</w:t>
+      </w:r>
+    </w:p>
+    <w:p/>
+    <w:p>
+      <w:r>
+        <w:t>• Simplificação</w:t>
+      </w:r>
+    </w:p>
+    <w:p>
+      <w:r>
+        <w:t>n = n+1 =&gt; n+ = 1</w:t>
+      </w:r>
+    </w:p>
+    <w:p>
+      <w:r>
+        <w:t>n = n -1 =&gt; n-= 1</w:t>
+      </w:r>
+    </w:p>
+    <w:p>
+      <w:r>
+        <w:t>n = n*4 =&gt; n*=4</w:t>
+      </w:r>
+    </w:p>
+    <w:p>
+      <w:r>
+        <w:t>...</w:t>
+      </w:r>
+    </w:p>
+    <w:p/>
+    <w:p>
+      <w:r>
+        <w:t>•Incremento</w:t>
+      </w:r>
+    </w:p>
+    <w:p>
+      <w:r>
+        <w:t>x++ =&gt; x = x+1</w:t>
+      </w:r>
+    </w:p>
+    <w:p>
+      <w:r>
+        <w:t>x-- =&gt; x = x-1</w:t>
+      </w:r>
+    </w:p>
     <w:sectPr>
       <w:pgSz w:w="11906" w:h="16838"/>
       <w:pgMar w:top="1417" w:right="1701" w:bottom="1417" w:left="1701" w:header="708" w:footer="708" w:gutter="0"/>
@@ -67,6 +226,243 @@
     </w:sectPr>
   </w:body>
 </w:document>
+</file>
+
+<file path=word/numbering.xml><?xml version="1.0" encoding="utf-8"?>
+<w:numbering xmlns:wpc="http://schemas.microsoft.com/office/word/2010/wordprocessingCanvas" xmlns:cx="http://schemas.microsoft.com/office/drawing/2014/chartex" xmlns:cx1="http://schemas.microsoft.com/office/drawing/2015/9/8/chartex" xmlns:cx2="http://schemas.microsoft.com/office/drawing/2015/10/21/chartex" xmlns:cx3="http://schemas.microsoft.com/office/drawing/2016/5/9/chartex" xmlns:cx4="http://schemas.microsoft.com/office/drawing/2016/5/10/chartex" xmlns:cx5="http://schemas.microsoft.com/office/drawing/2016/5/11/chartex" xmlns:cx6="http://schemas.microsoft.com/office/drawing/2016/5/12/chartex" xmlns:cx7="http://schemas.microsoft.com/office/drawing/2016/5/13/chartex" xmlns:cx8="http://schemas.microsoft.com/office/drawing/2016/5/14/chartex" xmlns:mc="http://schemas.openxmlformats.org/markup-compatibility/2006" xmlns:aink="http://schemas.microsoft.com/office/drawing/2016/ink" xmlns:am3d="http://schemas.microsoft.com/office/drawing/2017/model3d" xmlns:o="urn:schemas-microsoft-com:office:office" xmlns:r="http://schemas.openxmlformats.org/officeDocument/2006/relationships" xmlns:m="http://schemas.openxmlformats.org/officeDocument/2006/math" xmlns:v="urn:schemas-microsoft-com:vml" xmlns:wp14="http://schemas.microsoft.com/office/word/2010/wordprocessingDrawing" xmlns:wp="http://schemas.openxmlformats.org/drawingml/2006/wordprocessingDrawing" xmlns:w10="urn:schemas-microsoft-com:office:word" xmlns:w="http://schemas.openxmlformats.org/wordprocessingml/2006/main" xmlns:w14="http://schemas.microsoft.com/office/word/2010/wordml" xmlns:w15="http://schemas.microsoft.com/office/word/2012/wordml" xmlns:w16cex="http://schemas.microsoft.com/office/word/2018/wordml/cex" xmlns:w16cid="http://schemas.microsoft.com/office/word/2016/wordml/cid" xmlns:w16="http://schemas.microsoft.com/office/word/2018/wordml" xmlns:w16sdtdh="http://schemas.microsoft.com/office/word/2020/wordml/sdtdatahash" xmlns:w16se="http://schemas.microsoft.com/office/word/2015/wordml/symex" xmlns:wpg="http://schemas.microsoft.com/office/word/2010/wordprocessingGroup" xmlns:wpi="http://schemas.microsoft.com/office/word/2010/wordprocessingInk" xmlns:wne="http://schemas.microsoft.com/office/word/2006/wordml" xmlns:wps="http://schemas.microsoft.com/office/word/2010/wordprocessingShape" mc:Ignorable="w14 w15 w16se w16cid w16 w16cex w16sdtdh wp14">
+  <w:abstractNum w:abstractNumId="0" w15:restartNumberingAfterBreak="0">
+    <w:nsid w:val="472A49BD"/>
+    <w:multiLevelType w:val="hybridMultilevel"/>
+    <w:tmpl w:val="C34E1C56"/>
+    <w:lvl w:ilvl="0" w:tplc="545E2B3A">
+      <w:start w:val="14"/>
+      <w:numFmt w:val="bullet"/>
+      <w:lvlText w:val=""/>
+      <w:lvlJc w:val="left"/>
+      <w:pPr>
+        <w:ind w:left="720" w:hanging="360"/>
+      </w:pPr>
+      <w:rPr>
+        <w:rFonts w:ascii="Symbol" w:eastAsiaTheme="minorHAnsi" w:hAnsi="Symbol" w:cstheme="minorBidi" w:hint="default"/>
+      </w:rPr>
+    </w:lvl>
+    <w:lvl w:ilvl="1" w:tplc="04160003" w:tentative="1">
+      <w:start w:val="1"/>
+      <w:numFmt w:val="bullet"/>
+      <w:lvlText w:val="o"/>
+      <w:lvlJc w:val="left"/>
+      <w:pPr>
+        <w:ind w:left="1440" w:hanging="360"/>
+      </w:pPr>
+      <w:rPr>
+        <w:rFonts w:ascii="Courier New" w:hAnsi="Courier New" w:cs="Courier New" w:hint="default"/>
+      </w:rPr>
+    </w:lvl>
+    <w:lvl w:ilvl="2" w:tplc="04160005" w:tentative="1">
+      <w:start w:val="1"/>
+      <w:numFmt w:val="bullet"/>
+      <w:lvlText w:val=""/>
+      <w:lvlJc w:val="left"/>
+      <w:pPr>
+        <w:ind w:left="2160" w:hanging="360"/>
+      </w:pPr>
+      <w:rPr>
+        <w:rFonts w:ascii="Wingdings" w:hAnsi="Wingdings" w:hint="default"/>
+      </w:rPr>
+    </w:lvl>
+    <w:lvl w:ilvl="3" w:tplc="04160001" w:tentative="1">
+      <w:start w:val="1"/>
+      <w:numFmt w:val="bullet"/>
+      <w:lvlText w:val=""/>
+      <w:lvlJc w:val="left"/>
+      <w:pPr>
+        <w:ind w:left="2880" w:hanging="360"/>
+      </w:pPr>
+      <w:rPr>
+        <w:rFonts w:ascii="Symbol" w:hAnsi="Symbol" w:hint="default"/>
+      </w:rPr>
+    </w:lvl>
+    <w:lvl w:ilvl="4" w:tplc="04160003" w:tentative="1">
+      <w:start w:val="1"/>
+      <w:numFmt w:val="bullet"/>
+      <w:lvlText w:val="o"/>
+      <w:lvlJc w:val="left"/>
+      <w:pPr>
+        <w:ind w:left="3600" w:hanging="360"/>
+      </w:pPr>
+      <w:rPr>
+        <w:rFonts w:ascii="Courier New" w:hAnsi="Courier New" w:cs="Courier New" w:hint="default"/>
+      </w:rPr>
+    </w:lvl>
+    <w:lvl w:ilvl="5" w:tplc="04160005" w:tentative="1">
+      <w:start w:val="1"/>
+      <w:numFmt w:val="bullet"/>
+      <w:lvlText w:val=""/>
+      <w:lvlJc w:val="left"/>
+      <w:pPr>
+        <w:ind w:left="4320" w:hanging="360"/>
+      </w:pPr>
+      <w:rPr>
+        <w:rFonts w:ascii="Wingdings" w:hAnsi="Wingdings" w:hint="default"/>
+      </w:rPr>
+    </w:lvl>
+    <w:lvl w:ilvl="6" w:tplc="04160001" w:tentative="1">
+      <w:start w:val="1"/>
+      <w:numFmt w:val="bullet"/>
+      <w:lvlText w:val=""/>
+      <w:lvlJc w:val="left"/>
+      <w:pPr>
+        <w:ind w:left="5040" w:hanging="360"/>
+      </w:pPr>
+      <w:rPr>
+        <w:rFonts w:ascii="Symbol" w:hAnsi="Symbol" w:hint="default"/>
+      </w:rPr>
+    </w:lvl>
+    <w:lvl w:ilvl="7" w:tplc="04160003" w:tentative="1">
+      <w:start w:val="1"/>
+      <w:numFmt w:val="bullet"/>
+      <w:lvlText w:val="o"/>
+      <w:lvlJc w:val="left"/>
+      <w:pPr>
+        <w:ind w:left="5760" w:hanging="360"/>
+      </w:pPr>
+      <w:rPr>
+        <w:rFonts w:ascii="Courier New" w:hAnsi="Courier New" w:cs="Courier New" w:hint="default"/>
+      </w:rPr>
+    </w:lvl>
+    <w:lvl w:ilvl="8" w:tplc="04160005" w:tentative="1">
+      <w:start w:val="1"/>
+      <w:numFmt w:val="bullet"/>
+      <w:lvlText w:val=""/>
+      <w:lvlJc w:val="left"/>
+      <w:pPr>
+        <w:ind w:left="6480" w:hanging="360"/>
+      </w:pPr>
+      <w:rPr>
+        <w:rFonts w:ascii="Wingdings" w:hAnsi="Wingdings" w:hint="default"/>
+      </w:rPr>
+    </w:lvl>
+  </w:abstractNum>
+  <w:abstractNum w:abstractNumId="1" w15:restartNumberingAfterBreak="0">
+    <w:nsid w:val="49E22815"/>
+    <w:multiLevelType w:val="multilevel"/>
+    <w:tmpl w:val="04160021"/>
+    <w:lvl w:ilvl="0">
+      <w:start w:val="1"/>
+      <w:numFmt w:val="bullet"/>
+      <w:lvlText w:val=""/>
+      <w:lvlJc w:val="left"/>
+      <w:pPr>
+        <w:ind w:left="360" w:hanging="360"/>
+      </w:pPr>
+      <w:rPr>
+        <w:rFonts w:ascii="Wingdings" w:hAnsi="Wingdings" w:hint="default"/>
+      </w:rPr>
+    </w:lvl>
+    <w:lvl w:ilvl="1">
+      <w:start w:val="1"/>
+      <w:numFmt w:val="bullet"/>
+      <w:lvlText w:val=""/>
+      <w:lvlJc w:val="left"/>
+      <w:pPr>
+        <w:ind w:left="720" w:hanging="360"/>
+      </w:pPr>
+      <w:rPr>
+        <w:rFonts w:ascii="Wingdings" w:hAnsi="Wingdings" w:hint="default"/>
+      </w:rPr>
+    </w:lvl>
+    <w:lvl w:ilvl="2">
+      <w:start w:val="1"/>
+      <w:numFmt w:val="bullet"/>
+      <w:lvlText w:val=""/>
+      <w:lvlJc w:val="left"/>
+      <w:pPr>
+        <w:ind w:left="1080" w:hanging="360"/>
+      </w:pPr>
+      <w:rPr>
+        <w:rFonts w:ascii="Wingdings" w:hAnsi="Wingdings" w:hint="default"/>
+      </w:rPr>
+    </w:lvl>
+    <w:lvl w:ilvl="3">
+      <w:start w:val="1"/>
+      <w:numFmt w:val="bullet"/>
+      <w:lvlText w:val=""/>
+      <w:lvlJc w:val="left"/>
+      <w:pPr>
+        <w:ind w:left="1440" w:hanging="360"/>
+      </w:pPr>
+      <w:rPr>
+        <w:rFonts w:ascii="Symbol" w:hAnsi="Symbol" w:hint="default"/>
+      </w:rPr>
+    </w:lvl>
+    <w:lvl w:ilvl="4">
+      <w:start w:val="1"/>
+      <w:numFmt w:val="bullet"/>
+      <w:lvlText w:val=""/>
+      <w:lvlJc w:val="left"/>
+      <w:pPr>
+        <w:ind w:left="1800" w:hanging="360"/>
+      </w:pPr>
+      <w:rPr>
+        <w:rFonts w:ascii="Symbol" w:hAnsi="Symbol" w:hint="default"/>
+      </w:rPr>
+    </w:lvl>
+    <w:lvl w:ilvl="5">
+      <w:start w:val="1"/>
+      <w:numFmt w:val="bullet"/>
+      <w:lvlText w:val=""/>
+      <w:lvlJc w:val="left"/>
+      <w:pPr>
+        <w:ind w:left="2160" w:hanging="360"/>
+      </w:pPr>
+      <w:rPr>
+        <w:rFonts w:ascii="Wingdings" w:hAnsi="Wingdings" w:hint="default"/>
+      </w:rPr>
+    </w:lvl>
+    <w:lvl w:ilvl="6">
+      <w:start w:val="1"/>
+      <w:numFmt w:val="bullet"/>
+      <w:lvlText w:val=""/>
+      <w:lvlJc w:val="left"/>
+      <w:pPr>
+        <w:ind w:left="2520" w:hanging="360"/>
+      </w:pPr>
+      <w:rPr>
+        <w:rFonts w:ascii="Wingdings" w:hAnsi="Wingdings" w:hint="default"/>
+      </w:rPr>
+    </w:lvl>
+    <w:lvl w:ilvl="7">
+      <w:start w:val="1"/>
+      <w:numFmt w:val="bullet"/>
+      <w:lvlText w:val=""/>
+      <w:lvlJc w:val="left"/>
+      <w:pPr>
+        <w:ind w:left="2880" w:hanging="360"/>
+      </w:pPr>
+      <w:rPr>
+        <w:rFonts w:ascii="Symbol" w:hAnsi="Symbol" w:hint="default"/>
+      </w:rPr>
+    </w:lvl>
+    <w:lvl w:ilvl="8">
+      <w:start w:val="1"/>
+      <w:numFmt w:val="bullet"/>
+      <w:lvlText w:val=""/>
+      <w:lvlJc w:val="left"/>
+      <w:pPr>
+        <w:ind w:left="3240" w:hanging="360"/>
+      </w:pPr>
+      <w:rPr>
+        <w:rFonts w:ascii="Symbol" w:hAnsi="Symbol" w:hint="default"/>
+      </w:rPr>
+    </w:lvl>
+  </w:abstractNum>
+  <w:num w:numId="1">
+    <w:abstractNumId w:val="1"/>
+  </w:num>
+  <w:num w:numId="2">
+    <w:abstractNumId w:val="0"/>
+  </w:num>
+</w:numbering>
 </file>
 
 <file path=word/styles.xml><?xml version="1.0" encoding="utf-8"?>
@@ -518,6 +914,17 @@
       <w:shd w:val="clear" w:color="auto" w:fill="E1DFDD"/>
     </w:rPr>
   </w:style>
+  <w:style w:type="paragraph" w:styleId="PargrafodaLista">
+    <w:name w:val="List Paragraph"/>
+    <w:basedOn w:val="Normal"/>
+    <w:uiPriority w:val="34"/>
+    <w:qFormat/>
+    <w:rsid w:val="009832D4"/>
+    <w:pPr>
+      <w:ind w:left="720"/>
+      <w:contextualSpacing/>
+    </w:pPr>
+  </w:style>
 </w:styles>
 </file>
 

--- a/anotações/Anatações.docx
+++ b/anotações/Anatações.docx
@@ -216,6 +216,54 @@
     <w:p>
       <w:r>
         <w:t>x-- =&gt; x = x-1</w:t>
+      </w:r>
+    </w:p>
+    <w:p/>
+    <w:p>
+      <w:r>
+        <w:t>• Identidades</w:t>
+      </w:r>
+    </w:p>
+    <w:p>
+      <w:r>
+        <w:t>= , “recebe”</w:t>
+      </w:r>
+    </w:p>
+    <w:p>
+      <w:r>
+        <w:t>== , igualdade</w:t>
+      </w:r>
+    </w:p>
+    <w:p>
+      <w:r>
+        <w:t>===, idênticos</w:t>
+      </w:r>
+    </w:p>
+    <w:p/>
+    <w:p>
+      <w:r>
+        <w:t>• operadores lógicos:</w:t>
+      </w:r>
+    </w:p>
+    <w:p>
+      <w:r>
+        <w:t>Ordem de Execução: ! (não), &amp;&amp;(e) , || (ou)</w:t>
+      </w:r>
+    </w:p>
+    <w:p/>
+    <w:p>
+      <w:r>
+        <w:t>• Operador Ternário</w:t>
+      </w:r>
+    </w:p>
+    <w:p>
+      <w:r>
+        <w:t>Tem três partes, composto por:</w:t>
+      </w:r>
+    </w:p>
+    <w:p>
+      <w:r>
+        <w:t>TESTE ? true : false – É equivalente ao “SE” do excel</w:t>
       </w:r>
     </w:p>
     <w:sectPr>

--- a/anotações/Anatações.docx
+++ b/anotações/Anatações.docx
@@ -4,7 +4,15 @@
   <w:body>
     <w:p>
       <w:r>
-        <w:t>Referências site com conteúdo javascript:</w:t>
+        <w:t xml:space="preserve">Referências site com conteúdo </w:t>
+      </w:r>
+      <w:proofErr w:type="spellStart"/>
+      <w:r>
+        <w:t>javascript</w:t>
+      </w:r>
+      <w:proofErr w:type="spellEnd"/>
+      <w:r>
+        <w:t>:</w:t>
       </w:r>
     </w:p>
     <w:p>
@@ -29,7 +37,23 @@
     </w:p>
     <w:p>
       <w:r>
-        <w:t>Livros: “JavaScript Guia do programador” e “JavaScript o guia definitivo”</w:t>
+        <w:t>Livros: “</w:t>
+      </w:r>
+      <w:proofErr w:type="spellStart"/>
+      <w:r>
+        <w:t>JavaScript</w:t>
+      </w:r>
+      <w:proofErr w:type="spellEnd"/>
+      <w:r>
+        <w:t xml:space="preserve"> Guia do programador” e “</w:t>
+      </w:r>
+      <w:proofErr w:type="spellStart"/>
+      <w:r>
+        <w:t>JavaScript</w:t>
+      </w:r>
+      <w:proofErr w:type="spellEnd"/>
+      <w:r>
+        <w:t xml:space="preserve"> o guia definitivo”</w:t>
       </w:r>
     </w:p>
     <w:p/>
@@ -47,7 +71,15 @@
     </w:p>
     <w:p>
       <w:r>
-        <w:t>- não pode começar com números;</w:t>
+        <w:t xml:space="preserve">- </w:t>
+      </w:r>
+      <w:proofErr w:type="gramStart"/>
+      <w:r>
+        <w:t>não</w:t>
+      </w:r>
+      <w:proofErr w:type="gramEnd"/>
+      <w:r>
+        <w:t xml:space="preserve"> pode começar com números;</w:t>
       </w:r>
     </w:p>
     <w:p>
@@ -62,12 +94,28 @@
     </w:p>
     <w:p>
       <w:r>
-        <w:t>- não pode conter espaços;</w:t>
-      </w:r>
-    </w:p>
-    <w:p>
-      <w:r>
-        <w:t>- não podem ser palavras reservadas (comandos prévios);</w:t>
+        <w:t xml:space="preserve">- </w:t>
+      </w:r>
+      <w:proofErr w:type="gramStart"/>
+      <w:r>
+        <w:t>não</w:t>
+      </w:r>
+      <w:proofErr w:type="gramEnd"/>
+      <w:r>
+        <w:t xml:space="preserve"> pode conter espaços;</w:t>
+      </w:r>
+    </w:p>
+    <w:p>
+      <w:r>
+        <w:t xml:space="preserve">- </w:t>
+      </w:r>
+      <w:proofErr w:type="gramStart"/>
+      <w:r>
+        <w:t>não</w:t>
+      </w:r>
+      <w:proofErr w:type="gramEnd"/>
+      <w:r>
+        <w:t xml:space="preserve"> podem ser palavras reservadas (comandos prévios);</w:t>
       </w:r>
     </w:p>
     <w:p/>
@@ -76,53 +124,173 @@
         <w:t xml:space="preserve">• </w:t>
       </w:r>
       <w:r>
-        <w:t>Transformar Número em String e String em Número</w:t>
-      </w:r>
-    </w:p>
-    <w:p>
-      <w:r>
-        <w:t>Number(n), Number.parseInt(n), Number.parseFloat(n)</w:t>
-      </w:r>
-    </w:p>
-    <w:p>
-      <w:r>
-        <w:t>String(n), n.toString()</w:t>
-      </w:r>
-    </w:p>
-    <w:p/>
-    <w:p>
-      <w:r>
-        <w:t>• Formatando Strings</w:t>
-      </w:r>
-    </w:p>
-    <w:p>
-      <w:r>
-        <w:t>‘ texto n‘ - não faz interpolação</w:t>
-      </w:r>
-    </w:p>
-    <w:p>
-      <w:r>
-        <w:t>‘ texto’ + n – usa concatenação</w:t>
-      </w:r>
-    </w:p>
-    <w:p>
-      <w:r>
-        <w:t>`texto ${n}` - usa template string</w:t>
-      </w:r>
-    </w:p>
-    <w:p>
-      <w:r>
-        <w:t>n.length – conta quantos caratectres tem a string</w:t>
-      </w:r>
-    </w:p>
-    <w:p>
-      <w:r>
-        <w:t>n.toUpperCase() – transforma tudo para MAIÚSCULA</w:t>
-      </w:r>
-    </w:p>
-    <w:p>
-      <w:r>
-        <w:t xml:space="preserve">n.to Lowercase() – transforma tudo para </w:t>
+        <w:t xml:space="preserve">Transformar Número em </w:t>
+      </w:r>
+      <w:proofErr w:type="spellStart"/>
+      <w:r>
+        <w:t>String</w:t>
+      </w:r>
+      <w:proofErr w:type="spellEnd"/>
+      <w:r>
+        <w:t xml:space="preserve"> e </w:t>
+      </w:r>
+      <w:proofErr w:type="spellStart"/>
+      <w:r>
+        <w:t>String</w:t>
+      </w:r>
+      <w:proofErr w:type="spellEnd"/>
+      <w:r>
+        <w:t xml:space="preserve"> em Número</w:t>
+      </w:r>
+    </w:p>
+    <w:p>
+      <w:proofErr w:type="spellStart"/>
+      <w:r>
+        <w:t>Number</w:t>
+      </w:r>
+      <w:proofErr w:type="spellEnd"/>
+      <w:r>
+        <w:t xml:space="preserve">(n), </w:t>
+      </w:r>
+      <w:proofErr w:type="spellStart"/>
+      <w:r>
+        <w:t>Number.parseInt</w:t>
+      </w:r>
+      <w:proofErr w:type="spellEnd"/>
+      <w:r>
+        <w:t xml:space="preserve">(n), </w:t>
+      </w:r>
+      <w:proofErr w:type="spellStart"/>
+      <w:r>
+        <w:t>Number.parseFloat</w:t>
+      </w:r>
+      <w:proofErr w:type="spellEnd"/>
+      <w:r>
+        <w:t>(n)</w:t>
+      </w:r>
+    </w:p>
+    <w:p>
+      <w:proofErr w:type="spellStart"/>
+      <w:r>
+        <w:t>String</w:t>
+      </w:r>
+      <w:proofErr w:type="spellEnd"/>
+      <w:r>
+        <w:t xml:space="preserve">(n), </w:t>
+      </w:r>
+      <w:proofErr w:type="spellStart"/>
+      <w:proofErr w:type="gramStart"/>
+      <w:r>
+        <w:t>n.toString</w:t>
+      </w:r>
+      <w:proofErr w:type="spellEnd"/>
+      <w:proofErr w:type="gramEnd"/>
+      <w:r>
+        <w:t>()</w:t>
+      </w:r>
+    </w:p>
+    <w:p/>
+    <w:p>
+      <w:r>
+        <w:t xml:space="preserve">• Formatando </w:t>
+      </w:r>
+      <w:proofErr w:type="spellStart"/>
+      <w:r>
+        <w:t>Strings</w:t>
+      </w:r>
+      <w:proofErr w:type="spellEnd"/>
+    </w:p>
+    <w:p>
+      <w:proofErr w:type="gramStart"/>
+      <w:r>
+        <w:t>‘ texto</w:t>
+      </w:r>
+      <w:proofErr w:type="gramEnd"/>
+      <w:r>
+        <w:t xml:space="preserve"> n‘ - não faz interpolação</w:t>
+      </w:r>
+    </w:p>
+    <w:p>
+      <w:proofErr w:type="gramStart"/>
+      <w:r>
+        <w:t>‘ texto</w:t>
+      </w:r>
+      <w:proofErr w:type="gramEnd"/>
+      <w:r>
+        <w:t>’ + n – usa concatenação</w:t>
+      </w:r>
+    </w:p>
+    <w:p>
+      <w:r>
+        <w:t xml:space="preserve">`texto ${n}` - usa </w:t>
+      </w:r>
+      <w:proofErr w:type="spellStart"/>
+      <w:r>
+        <w:t>template</w:t>
+      </w:r>
+      <w:proofErr w:type="spellEnd"/>
+      <w:r>
+        <w:t xml:space="preserve"> </w:t>
+      </w:r>
+      <w:proofErr w:type="spellStart"/>
+      <w:r>
+        <w:t>string</w:t>
+      </w:r>
+      <w:proofErr w:type="spellEnd"/>
+    </w:p>
+    <w:p>
+      <w:proofErr w:type="spellStart"/>
+      <w:proofErr w:type="gramStart"/>
+      <w:r>
+        <w:t>n.length</w:t>
+      </w:r>
+      <w:proofErr w:type="spellEnd"/>
+      <w:proofErr w:type="gramEnd"/>
+      <w:r>
+        <w:t xml:space="preserve"> – conta quantos </w:t>
+      </w:r>
+      <w:proofErr w:type="spellStart"/>
+      <w:r>
+        <w:t>caratectres</w:t>
+      </w:r>
+      <w:proofErr w:type="spellEnd"/>
+      <w:r>
+        <w:t xml:space="preserve"> tem a </w:t>
+      </w:r>
+      <w:proofErr w:type="spellStart"/>
+      <w:r>
+        <w:t>string</w:t>
+      </w:r>
+      <w:proofErr w:type="spellEnd"/>
+    </w:p>
+    <w:p>
+      <w:proofErr w:type="spellStart"/>
+      <w:proofErr w:type="gramStart"/>
+      <w:r>
+        <w:t>n.toUpperCase</w:t>
+      </w:r>
+      <w:proofErr w:type="spellEnd"/>
+      <w:proofErr w:type="gramEnd"/>
+      <w:r>
+        <w:t>() – transforma tudo para MAIÚSCULA</w:t>
+      </w:r>
+    </w:p>
+    <w:p>
+      <w:r>
+        <w:t xml:space="preserve">n.to </w:t>
+      </w:r>
+      <w:proofErr w:type="spellStart"/>
+      <w:proofErr w:type="gramStart"/>
+      <w:r>
+        <w:t>Lowercase</w:t>
+      </w:r>
+      <w:proofErr w:type="spellEnd"/>
+      <w:r>
+        <w:t>(</w:t>
+      </w:r>
+      <w:proofErr w:type="gramEnd"/>
+      <w:r>
+        <w:t xml:space="preserve">) – transforma tudo para </w:t>
       </w:r>
       <w:r>
         <w:t>minúsculas</w:t>
@@ -135,16 +303,71 @@
       </w:r>
     </w:p>
     <w:p>
-      <w:r>
-        <w:t>n.toFixed(2) – deixar com duas casas decimais;</w:t>
-      </w:r>
-    </w:p>
-    <w:p>
-      <w:r>
-        <w:t>n1.toLocaleString('pt-BR', {style: 'currency', currency: 'BRL'})</w:t>
-      </w:r>
-      <w:r>
-        <w:t xml:space="preserve"> – Transformar numero em Reais.</w:t>
+      <w:proofErr w:type="spellStart"/>
+      <w:proofErr w:type="gramStart"/>
+      <w:r>
+        <w:t>n.toFixed</w:t>
+      </w:r>
+      <w:proofErr w:type="spellEnd"/>
+      <w:proofErr w:type="gramEnd"/>
+      <w:r>
+        <w:t>(2) – deixar com duas casas decimais;</w:t>
+      </w:r>
+    </w:p>
+    <w:p>
+      <w:r>
+        <w:t>n</w:t>
+      </w:r>
+      <w:proofErr w:type="gramStart"/>
+      <w:r>
+        <w:t>1.toLocaleString</w:t>
+      </w:r>
+      <w:proofErr w:type="gramEnd"/>
+      <w:r>
+        <w:t>('</w:t>
+      </w:r>
+      <w:proofErr w:type="spellStart"/>
+      <w:r>
+        <w:t>pt</w:t>
+      </w:r>
+      <w:proofErr w:type="spellEnd"/>
+      <w:r>
+        <w:t>-BR', {</w:t>
+      </w:r>
+      <w:proofErr w:type="spellStart"/>
+      <w:r>
+        <w:t>style</w:t>
+      </w:r>
+      <w:proofErr w:type="spellEnd"/>
+      <w:r>
+        <w:t>: '</w:t>
+      </w:r>
+      <w:proofErr w:type="spellStart"/>
+      <w:r>
+        <w:t>currency</w:t>
+      </w:r>
+      <w:proofErr w:type="spellEnd"/>
+      <w:r>
+        <w:t xml:space="preserve">', </w:t>
+      </w:r>
+      <w:proofErr w:type="spellStart"/>
+      <w:r>
+        <w:t>currency</w:t>
+      </w:r>
+      <w:proofErr w:type="spellEnd"/>
+      <w:r>
+        <w:t>: 'BRL'})</w:t>
+      </w:r>
+      <w:r>
+        <w:t xml:space="preserve"> – Transformar </w:t>
+      </w:r>
+      <w:proofErr w:type="spellStart"/>
+      <w:r>
+        <w:t>numero</w:t>
+      </w:r>
+      <w:proofErr w:type="spellEnd"/>
+      <w:r>
+        <w:t xml:space="preserve"> em Reais.</w:t>
       </w:r>
     </w:p>
     <w:p/>
@@ -225,13 +448,26 @@
       </w:r>
     </w:p>
     <w:p>
-      <w:r>
-        <w:t>= , “recebe”</w:t>
-      </w:r>
-    </w:p>
-    <w:p>
-      <w:r>
-        <w:t>== , igualdade</w:t>
+      <w:proofErr w:type="gramStart"/>
+      <w:r>
+        <w:t>= ,</w:t>
+      </w:r>
+      <w:proofErr w:type="gramEnd"/>
+      <w:r>
+        <w:t xml:space="preserve"> “recebe”</w:t>
+      </w:r>
+    </w:p>
+    <w:p>
+      <w:r>
+        <w:t>=</w:t>
+      </w:r>
+      <w:proofErr w:type="gramStart"/>
+      <w:r>
+        <w:t>= ,</w:t>
+      </w:r>
+      <w:proofErr w:type="gramEnd"/>
+      <w:r>
+        <w:t xml:space="preserve"> igualdade</w:t>
       </w:r>
     </w:p>
     <w:p>
@@ -247,7 +483,23 @@
     </w:p>
     <w:p>
       <w:r>
-        <w:t>Ordem de Execução: ! (não), &amp;&amp;(e) , || (ou)</w:t>
+        <w:t>Ordem de Execução</w:t>
+      </w:r>
+      <w:proofErr w:type="gramStart"/>
+      <w:r>
+        <w:t>: !</w:t>
+      </w:r>
+      <w:proofErr w:type="gramEnd"/>
+      <w:r>
+        <w:t xml:space="preserve"> (não), &amp;&amp;(e</w:t>
+      </w:r>
+      <w:proofErr w:type="gramStart"/>
+      <w:r>
+        <w:t>) ,</w:t>
+      </w:r>
+      <w:proofErr w:type="gramEnd"/>
+      <w:r>
+        <w:t xml:space="preserve"> || (ou)</w:t>
       </w:r>
     </w:p>
     <w:p/>
@@ -262,10 +514,171 @@
       </w:r>
     </w:p>
     <w:p>
-      <w:r>
-        <w:t>TESTE ? true : false – É equivalente ao “SE” do excel</w:t>
-      </w:r>
-    </w:p>
+      <w:proofErr w:type="gramStart"/>
+      <w:r>
+        <w:t>TESTE ?</w:t>
+      </w:r>
+      <w:proofErr w:type="gramEnd"/>
+      <w:r>
+        <w:t xml:space="preserve"> </w:t>
+      </w:r>
+      <w:proofErr w:type="spellStart"/>
+      <w:r>
+        <w:t>true</w:t>
+      </w:r>
+      <w:proofErr w:type="spellEnd"/>
+      <w:r>
+        <w:t xml:space="preserve"> : false – É equivalente ao “SE” do </w:t>
+      </w:r>
+      <w:proofErr w:type="spellStart"/>
+      <w:r>
+        <w:t>excel</w:t>
+      </w:r>
+      <w:proofErr w:type="spellEnd"/>
+    </w:p>
+    <w:p/>
+    <w:p>
+      <w:r>
+        <w:t>•Selecionando um elemento no Javascript</w:t>
+      </w:r>
+    </w:p>
+    <w:p>
+      <w:r>
+        <w:t>- Por Marca:</w:t>
+      </w:r>
+    </w:p>
+    <w:p>
+      <w:proofErr w:type="spellStart"/>
+      <w:r>
+        <w:t>getElementsByTagName</w:t>
+      </w:r>
+      <w:proofErr w:type="spellEnd"/>
+      <w:r>
+        <w:t>(‘</w:t>
+      </w:r>
+      <w:proofErr w:type="spellStart"/>
+      <w:r>
+        <w:t>tag</w:t>
+      </w:r>
+      <w:proofErr w:type="spellEnd"/>
+      <w:proofErr w:type="gramStart"/>
+      <w:r>
+        <w:t>’)[</w:t>
+      </w:r>
+      <w:proofErr w:type="gramEnd"/>
+      <w:r>
+        <w:t>n]</w:t>
+      </w:r>
+    </w:p>
+    <w:p>
+      <w:r>
+        <w:lastRenderedPageBreak/>
+        <w:t xml:space="preserve">- Por </w:t>
+      </w:r>
+      <w:proofErr w:type="spellStart"/>
+      <w:r>
+        <w:t>iD</w:t>
+      </w:r>
+      <w:proofErr w:type="spellEnd"/>
+      <w:r>
+        <w:t>:</w:t>
+      </w:r>
+    </w:p>
+    <w:p>
+      <w:proofErr w:type="spellStart"/>
+      <w:proofErr w:type="gramStart"/>
+      <w:r>
+        <w:t>getElementsById</w:t>
+      </w:r>
+      <w:proofErr w:type="spellEnd"/>
+      <w:r>
+        <w:t>(</w:t>
+      </w:r>
+      <w:proofErr w:type="gramEnd"/>
+      <w:r>
+        <w:t>)</w:t>
+      </w:r>
+    </w:p>
+    <w:p/>
+    <w:p>
+      <w:r>
+        <w:t>Por Nome:</w:t>
+      </w:r>
+    </w:p>
+    <w:p>
+      <w:proofErr w:type="spellStart"/>
+      <w:proofErr w:type="gramStart"/>
+      <w:r>
+        <w:t>getElementsByName</w:t>
+      </w:r>
+      <w:proofErr w:type="spellEnd"/>
+      <w:r>
+        <w:t>(</w:t>
+      </w:r>
+      <w:proofErr w:type="gramEnd"/>
+      <w:r>
+        <w:t>)</w:t>
+      </w:r>
+    </w:p>
+    <w:p/>
+    <w:p>
+      <w:r>
+        <w:t>Por Classe:</w:t>
+      </w:r>
+    </w:p>
+    <w:p>
+      <w:proofErr w:type="spellStart"/>
+      <w:proofErr w:type="gramStart"/>
+      <w:r>
+        <w:t>getElementsByClassName</w:t>
+      </w:r>
+      <w:proofErr w:type="spellEnd"/>
+      <w:r>
+        <w:t>(</w:t>
+      </w:r>
+      <w:proofErr w:type="gramEnd"/>
+      <w:r>
+        <w:t>)</w:t>
+      </w:r>
+    </w:p>
+    <w:p/>
+    <w:p>
+      <w:r>
+        <w:t>Por Seletor:</w:t>
+      </w:r>
+    </w:p>
+    <w:p>
+      <w:proofErr w:type="spellStart"/>
+      <w:proofErr w:type="gramStart"/>
+      <w:r>
+        <w:t>querySekector</w:t>
+      </w:r>
+      <w:proofErr w:type="spellEnd"/>
+      <w:r>
+        <w:t>(</w:t>
+      </w:r>
+      <w:proofErr w:type="gramEnd"/>
+      <w:r>
+        <w:t>)</w:t>
+      </w:r>
+    </w:p>
+    <w:p>
+      <w:proofErr w:type="spellStart"/>
+      <w:proofErr w:type="gramStart"/>
+      <w:r>
+        <w:t>querySelectorAll</w:t>
+      </w:r>
+      <w:proofErr w:type="spellEnd"/>
+      <w:r>
+        <w:t>(</w:t>
+      </w:r>
+      <w:proofErr w:type="gramEnd"/>
+      <w:r>
+        <w:t>)</w:t>
+      </w:r>
+    </w:p>
+    <w:p/>
+    <w:p/>
     <w:sectPr>
       <w:pgSz w:w="11906" w:h="16838"/>
       <w:pgMar w:top="1417" w:right="1701" w:bottom="1417" w:left="1701" w:header="708" w:footer="708" w:gutter="0"/>

--- a/anotações/Anatações.docx
+++ b/anotações/Anatações.docx
@@ -4,15 +4,7 @@
   <w:body>
     <w:p>
       <w:r>
-        <w:t xml:space="preserve">Referências site com conteúdo </w:t>
-      </w:r>
-      <w:proofErr w:type="spellStart"/>
-      <w:r>
-        <w:t>javascript</w:t>
-      </w:r>
-      <w:proofErr w:type="spellEnd"/>
-      <w:r>
-        <w:t>:</w:t>
+        <w:t>Referências site com conteúdo javascript:</w:t>
       </w:r>
     </w:p>
     <w:p>
@@ -37,23 +29,7 @@
     </w:p>
     <w:p>
       <w:r>
-        <w:t>Livros: “</w:t>
-      </w:r>
-      <w:proofErr w:type="spellStart"/>
-      <w:r>
-        <w:t>JavaScript</w:t>
-      </w:r>
-      <w:proofErr w:type="spellEnd"/>
-      <w:r>
-        <w:t xml:space="preserve"> Guia do programador” e “</w:t>
-      </w:r>
-      <w:proofErr w:type="spellStart"/>
-      <w:r>
-        <w:t>JavaScript</w:t>
-      </w:r>
-      <w:proofErr w:type="spellEnd"/>
-      <w:r>
-        <w:t xml:space="preserve"> o guia definitivo”</w:t>
+        <w:t>Livros: “JavaScript Guia do programador” e “JavaScript o guia definitivo”</w:t>
       </w:r>
     </w:p>
     <w:p/>
@@ -71,15 +47,7 @@
     </w:p>
     <w:p>
       <w:r>
-        <w:t xml:space="preserve">- </w:t>
-      </w:r>
-      <w:proofErr w:type="gramStart"/>
-      <w:r>
-        <w:t>não</w:t>
-      </w:r>
-      <w:proofErr w:type="gramEnd"/>
-      <w:r>
-        <w:t xml:space="preserve"> pode começar com números;</w:t>
+        <w:t>- não pode começar com números;</w:t>
       </w:r>
     </w:p>
     <w:p>
@@ -94,28 +62,12 @@
     </w:p>
     <w:p>
       <w:r>
-        <w:t xml:space="preserve">- </w:t>
-      </w:r>
-      <w:proofErr w:type="gramStart"/>
-      <w:r>
-        <w:t>não</w:t>
-      </w:r>
-      <w:proofErr w:type="gramEnd"/>
-      <w:r>
-        <w:t xml:space="preserve"> pode conter espaços;</w:t>
-      </w:r>
-    </w:p>
-    <w:p>
-      <w:r>
-        <w:t xml:space="preserve">- </w:t>
-      </w:r>
-      <w:proofErr w:type="gramStart"/>
-      <w:r>
-        <w:t>não</w:t>
-      </w:r>
-      <w:proofErr w:type="gramEnd"/>
-      <w:r>
-        <w:t xml:space="preserve"> podem ser palavras reservadas (comandos prévios);</w:t>
+        <w:t>- não pode conter espaços;</w:t>
+      </w:r>
+    </w:p>
+    <w:p>
+      <w:r>
+        <w:t>- não podem ser palavras reservadas (comandos prévios);</w:t>
       </w:r>
     </w:p>
     <w:p/>
@@ -124,173 +76,53 @@
         <w:t xml:space="preserve">• </w:t>
       </w:r>
       <w:r>
-        <w:t xml:space="preserve">Transformar Número em </w:t>
-      </w:r>
-      <w:proofErr w:type="spellStart"/>
-      <w:r>
-        <w:t>String</w:t>
-      </w:r>
-      <w:proofErr w:type="spellEnd"/>
-      <w:r>
-        <w:t xml:space="preserve"> e </w:t>
-      </w:r>
-      <w:proofErr w:type="spellStart"/>
-      <w:r>
-        <w:t>String</w:t>
-      </w:r>
-      <w:proofErr w:type="spellEnd"/>
-      <w:r>
-        <w:t xml:space="preserve"> em Número</w:t>
-      </w:r>
-    </w:p>
-    <w:p>
-      <w:proofErr w:type="spellStart"/>
-      <w:r>
-        <w:t>Number</w:t>
-      </w:r>
-      <w:proofErr w:type="spellEnd"/>
-      <w:r>
-        <w:t xml:space="preserve">(n), </w:t>
-      </w:r>
-      <w:proofErr w:type="spellStart"/>
-      <w:r>
-        <w:t>Number.parseInt</w:t>
-      </w:r>
-      <w:proofErr w:type="spellEnd"/>
-      <w:r>
-        <w:t xml:space="preserve">(n), </w:t>
-      </w:r>
-      <w:proofErr w:type="spellStart"/>
-      <w:r>
-        <w:t>Number.parseFloat</w:t>
-      </w:r>
-      <w:proofErr w:type="spellEnd"/>
-      <w:r>
-        <w:t>(n)</w:t>
-      </w:r>
-    </w:p>
-    <w:p>
-      <w:proofErr w:type="spellStart"/>
-      <w:r>
-        <w:t>String</w:t>
-      </w:r>
-      <w:proofErr w:type="spellEnd"/>
-      <w:r>
-        <w:t xml:space="preserve">(n), </w:t>
-      </w:r>
-      <w:proofErr w:type="spellStart"/>
-      <w:proofErr w:type="gramStart"/>
-      <w:r>
-        <w:t>n.toString</w:t>
-      </w:r>
-      <w:proofErr w:type="spellEnd"/>
-      <w:proofErr w:type="gramEnd"/>
-      <w:r>
-        <w:t>()</w:t>
-      </w:r>
-    </w:p>
-    <w:p/>
-    <w:p>
-      <w:r>
-        <w:t xml:space="preserve">• Formatando </w:t>
-      </w:r>
-      <w:proofErr w:type="spellStart"/>
-      <w:r>
-        <w:t>Strings</w:t>
-      </w:r>
-      <w:proofErr w:type="spellEnd"/>
-    </w:p>
-    <w:p>
-      <w:proofErr w:type="gramStart"/>
-      <w:r>
-        <w:t>‘ texto</w:t>
-      </w:r>
-      <w:proofErr w:type="gramEnd"/>
-      <w:r>
-        <w:t xml:space="preserve"> n‘ - não faz interpolação</w:t>
-      </w:r>
-    </w:p>
-    <w:p>
-      <w:proofErr w:type="gramStart"/>
-      <w:r>
-        <w:t>‘ texto</w:t>
-      </w:r>
-      <w:proofErr w:type="gramEnd"/>
-      <w:r>
-        <w:t>’ + n – usa concatenação</w:t>
-      </w:r>
-    </w:p>
-    <w:p>
-      <w:r>
-        <w:t xml:space="preserve">`texto ${n}` - usa </w:t>
-      </w:r>
-      <w:proofErr w:type="spellStart"/>
-      <w:r>
-        <w:t>template</w:t>
-      </w:r>
-      <w:proofErr w:type="spellEnd"/>
-      <w:r>
-        <w:t xml:space="preserve"> </w:t>
-      </w:r>
-      <w:proofErr w:type="spellStart"/>
-      <w:r>
-        <w:t>string</w:t>
-      </w:r>
-      <w:proofErr w:type="spellEnd"/>
-    </w:p>
-    <w:p>
-      <w:proofErr w:type="spellStart"/>
-      <w:proofErr w:type="gramStart"/>
-      <w:r>
-        <w:t>n.length</w:t>
-      </w:r>
-      <w:proofErr w:type="spellEnd"/>
-      <w:proofErr w:type="gramEnd"/>
-      <w:r>
-        <w:t xml:space="preserve"> – conta quantos </w:t>
-      </w:r>
-      <w:proofErr w:type="spellStart"/>
-      <w:r>
-        <w:t>caratectres</w:t>
-      </w:r>
-      <w:proofErr w:type="spellEnd"/>
-      <w:r>
-        <w:t xml:space="preserve"> tem a </w:t>
-      </w:r>
-      <w:proofErr w:type="spellStart"/>
-      <w:r>
-        <w:t>string</w:t>
-      </w:r>
-      <w:proofErr w:type="spellEnd"/>
-    </w:p>
-    <w:p>
-      <w:proofErr w:type="spellStart"/>
-      <w:proofErr w:type="gramStart"/>
-      <w:r>
-        <w:t>n.toUpperCase</w:t>
-      </w:r>
-      <w:proofErr w:type="spellEnd"/>
-      <w:proofErr w:type="gramEnd"/>
-      <w:r>
-        <w:t>() – transforma tudo para MAIÚSCULA</w:t>
-      </w:r>
-    </w:p>
-    <w:p>
-      <w:r>
-        <w:t xml:space="preserve">n.to </w:t>
-      </w:r>
-      <w:proofErr w:type="spellStart"/>
-      <w:proofErr w:type="gramStart"/>
-      <w:r>
-        <w:t>Lowercase</w:t>
-      </w:r>
-      <w:proofErr w:type="spellEnd"/>
-      <w:r>
-        <w:t>(</w:t>
-      </w:r>
-      <w:proofErr w:type="gramEnd"/>
-      <w:r>
-        <w:t xml:space="preserve">) – transforma tudo para </w:t>
+        <w:t>Transformar Número em String e String em Número</w:t>
+      </w:r>
+    </w:p>
+    <w:p>
+      <w:r>
+        <w:t>Number(n), Number.parseInt(n), Number.parseFloat(n)</w:t>
+      </w:r>
+    </w:p>
+    <w:p>
+      <w:r>
+        <w:t>String(n), n.toString()</w:t>
+      </w:r>
+    </w:p>
+    <w:p/>
+    <w:p>
+      <w:r>
+        <w:t>• Formatando Strings</w:t>
+      </w:r>
+    </w:p>
+    <w:p>
+      <w:r>
+        <w:t>‘ texto n‘ - não faz interpolação</w:t>
+      </w:r>
+    </w:p>
+    <w:p>
+      <w:r>
+        <w:t>‘ texto’ + n – usa concatenação</w:t>
+      </w:r>
+    </w:p>
+    <w:p>
+      <w:r>
+        <w:t>`texto ${n}` - usa template string</w:t>
+      </w:r>
+    </w:p>
+    <w:p>
+      <w:r>
+        <w:t>n.length – conta quantos caratectres tem a string</w:t>
+      </w:r>
+    </w:p>
+    <w:p>
+      <w:r>
+        <w:t>n.toUpperCase() – transforma tudo para MAIÚSCULA</w:t>
+      </w:r>
+    </w:p>
+    <w:p>
+      <w:r>
+        <w:t xml:space="preserve">n.to Lowercase() – transforma tudo para </w:t>
       </w:r>
       <w:r>
         <w:t>minúsculas</w:t>
@@ -303,71 +135,16 @@
       </w:r>
     </w:p>
     <w:p>
-      <w:proofErr w:type="spellStart"/>
-      <w:proofErr w:type="gramStart"/>
-      <w:r>
-        <w:t>n.toFixed</w:t>
-      </w:r>
-      <w:proofErr w:type="spellEnd"/>
-      <w:proofErr w:type="gramEnd"/>
-      <w:r>
-        <w:t>(2) – deixar com duas casas decimais;</w:t>
-      </w:r>
-    </w:p>
-    <w:p>
-      <w:r>
-        <w:t>n</w:t>
-      </w:r>
-      <w:proofErr w:type="gramStart"/>
-      <w:r>
-        <w:t>1.toLocaleString</w:t>
-      </w:r>
-      <w:proofErr w:type="gramEnd"/>
-      <w:r>
-        <w:t>('</w:t>
-      </w:r>
-      <w:proofErr w:type="spellStart"/>
-      <w:r>
-        <w:t>pt</w:t>
-      </w:r>
-      <w:proofErr w:type="spellEnd"/>
-      <w:r>
-        <w:t>-BR', {</w:t>
-      </w:r>
-      <w:proofErr w:type="spellStart"/>
-      <w:r>
-        <w:t>style</w:t>
-      </w:r>
-      <w:proofErr w:type="spellEnd"/>
-      <w:r>
-        <w:t>: '</w:t>
-      </w:r>
-      <w:proofErr w:type="spellStart"/>
-      <w:r>
-        <w:t>currency</w:t>
-      </w:r>
-      <w:proofErr w:type="spellEnd"/>
-      <w:r>
-        <w:t xml:space="preserve">', </w:t>
-      </w:r>
-      <w:proofErr w:type="spellStart"/>
-      <w:r>
-        <w:t>currency</w:t>
-      </w:r>
-      <w:proofErr w:type="spellEnd"/>
-      <w:r>
-        <w:t>: 'BRL'})</w:t>
-      </w:r>
-      <w:r>
-        <w:t xml:space="preserve"> – Transformar </w:t>
-      </w:r>
-      <w:proofErr w:type="spellStart"/>
-      <w:r>
-        <w:t>numero</w:t>
-      </w:r>
-      <w:proofErr w:type="spellEnd"/>
-      <w:r>
-        <w:t xml:space="preserve"> em Reais.</w:t>
+      <w:r>
+        <w:t>n.toFixed(2) – deixar com duas casas decimais;</w:t>
+      </w:r>
+    </w:p>
+    <w:p>
+      <w:r>
+        <w:t>n1.toLocaleString('pt-BR', {style: 'currency', currency: 'BRL'})</w:t>
+      </w:r>
+      <w:r>
+        <w:t xml:space="preserve"> – Transformar numero em Reais.</w:t>
       </w:r>
     </w:p>
     <w:p/>
@@ -448,26 +225,13 @@
       </w:r>
     </w:p>
     <w:p>
-      <w:proofErr w:type="gramStart"/>
-      <w:r>
-        <w:t>= ,</w:t>
-      </w:r>
-      <w:proofErr w:type="gramEnd"/>
-      <w:r>
-        <w:t xml:space="preserve"> “recebe”</w:t>
-      </w:r>
-    </w:p>
-    <w:p>
-      <w:r>
-        <w:t>=</w:t>
-      </w:r>
-      <w:proofErr w:type="gramStart"/>
-      <w:r>
-        <w:t>= ,</w:t>
-      </w:r>
-      <w:proofErr w:type="gramEnd"/>
-      <w:r>
-        <w:t xml:space="preserve"> igualdade</w:t>
+      <w:r>
+        <w:t>= , “recebe”</w:t>
+      </w:r>
+    </w:p>
+    <w:p>
+      <w:r>
+        <w:t>== , igualdade</w:t>
       </w:r>
     </w:p>
     <w:p>
@@ -483,23 +247,7 @@
     </w:p>
     <w:p>
       <w:r>
-        <w:t>Ordem de Execução</w:t>
-      </w:r>
-      <w:proofErr w:type="gramStart"/>
-      <w:r>
-        <w:t>: !</w:t>
-      </w:r>
-      <w:proofErr w:type="gramEnd"/>
-      <w:r>
-        <w:t xml:space="preserve"> (não), &amp;&amp;(e</w:t>
-      </w:r>
-      <w:proofErr w:type="gramStart"/>
-      <w:r>
-        <w:t>) ,</w:t>
-      </w:r>
-      <w:proofErr w:type="gramEnd"/>
-      <w:r>
-        <w:t xml:space="preserve"> || (ou)</w:t>
+        <w:t>Ordem de Execução: ! (não), &amp;&amp;(e) , || (ou)</w:t>
       </w:r>
     </w:p>
     <w:p/>
@@ -514,27 +262,9 @@
       </w:r>
     </w:p>
     <w:p>
-      <w:proofErr w:type="gramStart"/>
-      <w:r>
-        <w:t>TESTE ?</w:t>
-      </w:r>
-      <w:proofErr w:type="gramEnd"/>
-      <w:r>
-        <w:t xml:space="preserve"> </w:t>
-      </w:r>
-      <w:proofErr w:type="spellStart"/>
-      <w:r>
-        <w:t>true</w:t>
-      </w:r>
-      <w:proofErr w:type="spellEnd"/>
-      <w:r>
-        <w:t xml:space="preserve"> : false – É equivalente ao “SE” do </w:t>
-      </w:r>
-      <w:proofErr w:type="spellStart"/>
-      <w:r>
-        <w:t>excel</w:t>
-      </w:r>
-      <w:proofErr w:type="spellEnd"/>
+      <w:r>
+        <w:t>TESTE ? true : false – É equivalente ao “SE” do excel</w:t>
+      </w:r>
     </w:p>
     <w:p/>
     <w:p>
@@ -548,55 +278,19 @@
       </w:r>
     </w:p>
     <w:p>
-      <w:proofErr w:type="spellStart"/>
-      <w:r>
-        <w:t>getElementsByTagName</w:t>
-      </w:r>
-      <w:proofErr w:type="spellEnd"/>
-      <w:r>
-        <w:t>(‘</w:t>
-      </w:r>
-      <w:proofErr w:type="spellStart"/>
-      <w:r>
-        <w:t>tag</w:t>
-      </w:r>
-      <w:proofErr w:type="spellEnd"/>
-      <w:proofErr w:type="gramStart"/>
-      <w:r>
-        <w:t>’)[</w:t>
-      </w:r>
-      <w:proofErr w:type="gramEnd"/>
-      <w:r>
-        <w:t>n]</w:t>
+      <w:r>
+        <w:t>getElementsByTagName(‘tag’)[n]</w:t>
       </w:r>
     </w:p>
     <w:p>
       <w:r>
         <w:lastRenderedPageBreak/>
-        <w:t xml:space="preserve">- Por </w:t>
-      </w:r>
-      <w:proofErr w:type="spellStart"/>
-      <w:r>
-        <w:t>iD</w:t>
-      </w:r>
-      <w:proofErr w:type="spellEnd"/>
-      <w:r>
-        <w:t>:</w:t>
-      </w:r>
-    </w:p>
-    <w:p>
-      <w:proofErr w:type="spellStart"/>
-      <w:proofErr w:type="gramStart"/>
-      <w:r>
-        <w:t>getElementsById</w:t>
-      </w:r>
-      <w:proofErr w:type="spellEnd"/>
-      <w:r>
-        <w:t>(</w:t>
-      </w:r>
-      <w:proofErr w:type="gramEnd"/>
-      <w:r>
-        <w:t>)</w:t>
+        <w:t>- Por iD:</w:t>
+      </w:r>
+    </w:p>
+    <w:p>
+      <w:r>
+        <w:t>getElementsById()</w:t>
       </w:r>
     </w:p>
     <w:p/>
@@ -606,18 +300,8 @@
       </w:r>
     </w:p>
     <w:p>
-      <w:proofErr w:type="spellStart"/>
-      <w:proofErr w:type="gramStart"/>
-      <w:r>
-        <w:t>getElementsByName</w:t>
-      </w:r>
-      <w:proofErr w:type="spellEnd"/>
-      <w:r>
-        <w:t>(</w:t>
-      </w:r>
-      <w:proofErr w:type="gramEnd"/>
-      <w:r>
-        <w:t>)</w:t>
+      <w:r>
+        <w:t>getElementsByName()</w:t>
       </w:r>
     </w:p>
     <w:p/>
@@ -627,18 +311,8 @@
       </w:r>
     </w:p>
     <w:p>
-      <w:proofErr w:type="spellStart"/>
-      <w:proofErr w:type="gramStart"/>
-      <w:r>
-        <w:t>getElementsByClassName</w:t>
-      </w:r>
-      <w:proofErr w:type="spellEnd"/>
-      <w:r>
-        <w:t>(</w:t>
-      </w:r>
-      <w:proofErr w:type="gramEnd"/>
-      <w:r>
-        <w:t>)</w:t>
+      <w:r>
+        <w:t>getElementsByClassName()</w:t>
       </w:r>
     </w:p>
     <w:p/>
@@ -648,37 +322,93 @@
       </w:r>
     </w:p>
     <w:p>
-      <w:proofErr w:type="spellStart"/>
-      <w:proofErr w:type="gramStart"/>
-      <w:r>
-        <w:t>querySekector</w:t>
-      </w:r>
-      <w:proofErr w:type="spellEnd"/>
-      <w:r>
-        <w:t>(</w:t>
-      </w:r>
-      <w:proofErr w:type="gramEnd"/>
-      <w:r>
-        <w:t>)</w:t>
-      </w:r>
-    </w:p>
-    <w:p>
-      <w:proofErr w:type="spellStart"/>
-      <w:proofErr w:type="gramStart"/>
-      <w:r>
-        <w:t>querySelectorAll</w:t>
-      </w:r>
-      <w:proofErr w:type="spellEnd"/>
-      <w:r>
-        <w:t>(</w:t>
-      </w:r>
-      <w:proofErr w:type="gramEnd"/>
-      <w:r>
-        <w:t>)</w:t>
-      </w:r>
-    </w:p>
-    <w:p/>
-    <w:p/>
+      <w:r>
+        <w:t>querySekector()</w:t>
+      </w:r>
+    </w:p>
+    <w:p>
+      <w:r>
+        <w:t>querySelectorAll()</w:t>
+      </w:r>
+    </w:p>
+    <w:p/>
+    <w:p>
+      <w:r>
+        <w:t>• Eventos DOM</w:t>
+      </w:r>
+    </w:p>
+    <w:p>
+      <w:r>
+        <w:t>Event Reference – Site MDM</w:t>
+      </w:r>
+    </w:p>
+    <w:p>
+      <w:r>
+        <w:t>- mouseenter</w:t>
+      </w:r>
+    </w:p>
+    <w:p>
+      <w:r>
+        <w:t>- Mousemove</w:t>
+      </w:r>
+    </w:p>
+    <w:p>
+      <w:r>
+        <w:t>- Mousedown</w:t>
+      </w:r>
+    </w:p>
+    <w:p>
+      <w:r>
+        <w:t>- Mouseup</w:t>
+      </w:r>
+    </w:p>
+    <w:p>
+      <w:r>
+        <w:t>- Click</w:t>
+      </w:r>
+    </w:p>
+    <w:p>
+      <w:r>
+        <w:t>- mouseout</w:t>
+      </w:r>
+    </w:p>
+    <w:p/>
+    <w:p>
+      <w:r>
+        <w:t>Funcion ação(parâmetro){</w:t>
+      </w:r>
+    </w:p>
+    <w:p>
+      <w:r>
+        <w:t>Bloco</w:t>
+      </w:r>
+    </w:p>
+    <w:p>
+      <w:r>
+        <w:t>}</w:t>
+      </w:r>
+    </w:p>
+    <w:p/>
+    <w:p>
+      <w:r>
+        <w:t>• Condições</w:t>
+      </w:r>
+    </w:p>
+    <w:p>
+      <w:r>
+        <w:t>If(condição){</w:t>
+      </w:r>
+    </w:p>
+    <w:p>
+      <w:r>
+        <w:t>}else{</w:t>
+      </w:r>
+    </w:p>
+    <w:p>
+      <w:r>
+        <w:t>}</w:t>
+      </w:r>
+    </w:p>
     <w:sectPr>
       <w:pgSz w:w="11906" w:h="16838"/>
       <w:pgMar w:top="1417" w:right="1701" w:bottom="1417" w:left="1701" w:header="708" w:footer="708" w:gutter="0"/>

--- a/anotações/Anatações.docx
+++ b/anotações/Anatações.docx
@@ -407,6 +407,157 @@
     <w:p>
       <w:r>
         <w:t>}</w:t>
+      </w:r>
+    </w:p>
+    <w:p/>
+    <w:p>
+      <w:r>
+        <w:lastRenderedPageBreak/>
+        <w:t>•condições múltiplas</w:t>
+      </w:r>
+    </w:p>
+    <w:p>
+      <w:r>
+        <w:t>Switch(expressão){</w:t>
+      </w:r>
+    </w:p>
+    <w:p>
+      <w:r>
+        <w:t>Case valor1:</w:t>
+      </w:r>
+    </w:p>
+    <w:p>
+      <w:r>
+        <w:tab/>
+        <w:t>Bloco 1</w:t>
+      </w:r>
+    </w:p>
+    <w:p>
+      <w:pPr>
+        <w:rPr>
+          <w:b/>
+          <w:bCs/>
+        </w:rPr>
+      </w:pPr>
+      <w:r>
+        <w:tab/>
+      </w:r>
+      <w:r>
+        <w:rPr>
+          <w:b/>
+          <w:bCs/>
+        </w:rPr>
+        <w:t>break</w:t>
+      </w:r>
+    </w:p>
+    <w:p>
+      <w:r>
+        <w:t>Case valor2:</w:t>
+      </w:r>
+    </w:p>
+    <w:p>
+      <w:r>
+        <w:tab/>
+        <w:t>Bloco 2</w:t>
+      </w:r>
+    </w:p>
+    <w:p>
+      <w:pPr>
+        <w:ind w:firstLine="708"/>
+        <w:rPr>
+          <w:b/>
+          <w:bCs/>
+        </w:rPr>
+      </w:pPr>
+      <w:r>
+        <w:rPr>
+          <w:b/>
+          <w:bCs/>
+        </w:rPr>
+        <w:t>break</w:t>
+      </w:r>
+    </w:p>
+    <w:p>
+      <w:r>
+        <w:t>Case valor3:</w:t>
+      </w:r>
+    </w:p>
+    <w:p>
+      <w:r>
+        <w:tab/>
+        <w:t>Bloco 3</w:t>
+      </w:r>
+    </w:p>
+    <w:p>
+      <w:pPr>
+        <w:rPr>
+          <w:b/>
+          <w:bCs/>
+        </w:rPr>
+      </w:pPr>
+      <w:r>
+        <w:tab/>
+      </w:r>
+      <w:r>
+        <w:rPr>
+          <w:b/>
+          <w:bCs/>
+        </w:rPr>
+        <w:t>break</w:t>
+      </w:r>
+    </w:p>
+    <w:p>
+      <w:r>
+        <w:t>Default:</w:t>
+      </w:r>
+    </w:p>
+    <w:p>
+      <w:r>
+        <w:tab/>
+        <w:t>Bloco default</w:t>
+      </w:r>
+    </w:p>
+    <w:p>
+      <w:pPr>
+        <w:rPr>
+          <w:b/>
+          <w:bCs/>
+        </w:rPr>
+      </w:pPr>
+      <w:r>
+        <w:tab/>
+      </w:r>
+      <w:r>
+        <w:rPr>
+          <w:b/>
+          <w:bCs/>
+        </w:rPr>
+        <w:t>break</w:t>
+      </w:r>
+    </w:p>
+    <w:p>
+      <w:r>
+        <w:t>}</w:t>
+      </w:r>
+    </w:p>
+    <w:p/>
+    <w:p>
+      <w:r>
+        <w:t xml:space="preserve">O break é </w:t>
+      </w:r>
+      <w:r>
+        <w:rPr>
+          <w:b/>
+          <w:bCs/>
+        </w:rPr>
+        <w:t>OBRIGATÓRIO</w:t>
+      </w:r>
+      <w:r>
+        <w:rPr>
+          <w:b/>
+          <w:bCs/>
+        </w:rPr>
+        <w:t>!!!</w:t>
       </w:r>
     </w:p>
     <w:sectPr>
